--- a/rokey_project/image/처방전.docx
+++ b/rokey_project/image/처방전.docx
@@ -45,15 +45,15 @@
         <w:tblLook w:val="0000" w:noHBand="0" w:noVBand="0" w:firstColumn="0" w:lastRow="0" w:lastColumn="0" w:firstRow="0"/>
       </w:tblPr>
       <w:tblGrid>
-        <w:gridCol w:w="282"/>
+        <w:gridCol w:w="276"/>
         <w:gridCol w:w="180"/>
-        <w:gridCol w:w="17"/>
+        <w:gridCol w:w="23"/>
         <w:gridCol w:w="286"/>
         <w:gridCol w:w="284"/>
-        <w:gridCol w:w="463"/>
-        <w:gridCol w:w="138"/>
-        <w:gridCol w:w="282"/>
-        <w:gridCol w:w="843"/>
+        <w:gridCol w:w="457"/>
+        <w:gridCol w:w="144"/>
+        <w:gridCol w:w="276"/>
+        <w:gridCol w:w="849"/>
         <w:gridCol w:w="1305"/>
         <w:gridCol w:w="479"/>
         <w:gridCol w:w="30"/>
@@ -260,7 +260,7 @@
         </w:trPr>
         <w:tc>
           <w:tcPr>
-            <w:tcW w:w="1512" w:type="dxa"/>
+            <w:tcW w:w="1506" w:type="dxa"/>
             <w:gridSpan w:val="6"/>
             <w:tcBorders>
               <w:top w:val="single" w:sz="2" w:space="0" w:color="000000"/>
@@ -306,7 +306,7 @@
         </w:tc>
         <w:tc>
           <w:tcPr>
-            <w:tcW w:w="3047" w:type="dxa"/>
+            <w:tcW w:w="3053" w:type="dxa"/>
             <w:gridSpan w:val="5"/>
             <w:tcBorders>
               <w:top w:val="single" w:sz="2" w:space="0" w:color="000000"/>
@@ -491,7 +491,7 @@
         </w:trPr>
         <w:tc>
           <w:tcPr>
-            <w:tcW w:w="282" w:type="dxa"/>
+            <w:tcW w:w="276" w:type="dxa"/>
             <w:vMerge w:val="restart"/>
             <w:tcBorders>
               <w:top w:val="single" w:sz="2" w:space="0" w:color="000000"/>
@@ -567,7 +567,7 @@
         </w:tc>
         <w:tc>
           <w:tcPr>
-            <w:tcW w:w="3047" w:type="dxa"/>
+            <w:tcW w:w="3053" w:type="dxa"/>
             <w:gridSpan w:val="5"/>
             <w:vMerge w:val="restart"/>
             <w:tcBorders>
@@ -701,7 +701,7 @@
         </w:trPr>
         <w:tc>
           <w:tcPr>
-            <w:tcW w:w="282" w:type="dxa"/>
+            <w:tcW w:w="276" w:type="dxa"/>
             <w:vMerge w:val="continue"/>
             <w:tcBorders>
               <w:top w:val="single" w:sz="2" w:space="0" w:color="000000"/>
@@ -756,7 +756,7 @@
         </w:tc>
         <w:tc>
           <w:tcPr>
-            <w:tcW w:w="3047" w:type="dxa"/>
+            <w:tcW w:w="3053" w:type="dxa"/>
             <w:gridSpan w:val="5"/>
             <w:vMerge w:val="continue"/>
             <w:tcBorders>
@@ -876,7 +876,7 @@
         </w:trPr>
         <w:tc>
           <w:tcPr>
-            <w:tcW w:w="282" w:type="dxa"/>
+            <w:tcW w:w="276" w:type="dxa"/>
             <w:vMerge w:val="continue"/>
             <w:tcBorders>
               <w:top w:val="single" w:sz="2" w:space="0" w:color="000000"/>
@@ -935,7 +935,7 @@
         </w:tc>
         <w:tc>
           <w:tcPr>
-            <w:tcW w:w="3047" w:type="dxa"/>
+            <w:tcW w:w="3053" w:type="dxa"/>
             <w:gridSpan w:val="5"/>
             <w:tcBorders>
               <w:top w:val="single" w:sz="2" w:space="0" w:color="000000"/>
@@ -1193,7 +1193,7 @@
         </w:tc>
         <w:tc>
           <w:tcPr>
-            <w:tcW w:w="463" w:type="dxa"/>
+            <w:tcW w:w="457" w:type="dxa"/>
             <w:tcBorders>
               <w:top w:val="single" w:sz="2" w:space="0" w:color="000000"/>
               <w:left w:val="single" w:sz="2" w:space="0" w:color="000000"/>
@@ -1225,7 +1225,7 @@
         </w:tc>
         <w:tc>
           <w:tcPr>
-            <w:tcW w:w="138" w:type="dxa"/>
+            <w:tcW w:w="144" w:type="dxa"/>
             <w:tcBorders>
               <w:top w:val="single" w:sz="2" w:space="0" w:color="000000"/>
               <w:left w:val="single" w:sz="2" w:space="0" w:color="000000"/>
@@ -1257,7 +1257,7 @@
         </w:tc>
         <w:tc>
           <w:tcPr>
-            <w:tcW w:w="282" w:type="dxa"/>
+            <w:tcW w:w="276" w:type="dxa"/>
             <w:tcBorders>
               <w:top w:val="single" w:sz="2" w:space="0" w:color="000000"/>
               <w:left w:val="single" w:sz="2" w:space="0" w:color="000000"/>
@@ -1289,7 +1289,7 @@
         </w:tc>
         <w:tc>
           <w:tcPr>
-            <w:tcW w:w="843" w:type="dxa"/>
+            <w:tcW w:w="849" w:type="dxa"/>
             <w:vMerge w:val="restart"/>
             <w:tcBorders>
               <w:top w:val="single" w:sz="2" w:space="0" w:color="000000"/>
@@ -1545,7 +1545,7 @@
         </w:tc>
         <w:tc>
           <w:tcPr>
-            <w:tcW w:w="463" w:type="dxa"/>
+            <w:tcW w:w="457" w:type="dxa"/>
             <w:tcBorders>
               <w:top w:val="dotted" w:sz="2" w:space="0" w:color="000000"/>
               <w:left w:val="single" w:sz="2" w:space="0" w:color="000000"/>
@@ -1577,7 +1577,7 @@
         </w:tc>
         <w:tc>
           <w:tcPr>
-            <w:tcW w:w="138" w:type="dxa"/>
+            <w:tcW w:w="144" w:type="dxa"/>
             <w:tcBorders>
               <w:top w:val="dotted" w:sz="2" w:space="0" w:color="000000"/>
               <w:left w:val="single" w:sz="2" w:space="0" w:color="000000"/>
@@ -1609,7 +1609,7 @@
         </w:tc>
         <w:tc>
           <w:tcPr>
-            <w:tcW w:w="282" w:type="dxa"/>
+            <w:tcW w:w="276" w:type="dxa"/>
             <w:tcBorders>
               <w:top w:val="dotted" w:sz="2" w:space="0" w:color="000000"/>
               <w:left w:val="single" w:sz="2" w:space="0" w:color="000000"/>
@@ -1641,7 +1641,7 @@
         </w:tc>
         <w:tc>
           <w:tcPr>
-            <w:tcW w:w="843" w:type="dxa"/>
+            <w:tcW w:w="849" w:type="dxa"/>
             <w:vMerge w:val="continue"/>
             <w:tcBorders>
               <w:top w:val="single" w:sz="2" w:space="0" w:color="000000"/>
@@ -2001,41 +2001,6 @@
             </w:pPr>
             <w:r>
               <w:rPr>
-                <w:w w:val="90"/>
-                <w:sz w:val="22"/>
-                <w:szCs w:val="22"/>
-              </w:rPr>
-              <w:t xml:space="preserve">디부루펜정 </w:t>
-            </w:r>
-            <w:r>
-              <w:rPr>
-                <w:w w:val="90"/>
-                <w:sz w:val="22"/>
-                <w:szCs w:val="22"/>
-              </w:rPr>
-              <w:t>400mg(</w:t>
-            </w:r>
-            <w:r>
-              <w:rPr>
-                <w:w w:val="90"/>
-                <w:sz w:val="22"/>
-                <w:szCs w:val="22"/>
-              </w:rPr>
-              <w:t>해열</w:t>
-            </w:r>
-            <w:r>
-              <w:rPr>
-                <w:rFonts w:ascii="HYSinMyeongJo-Medium" w:hAnsi="HYSinMyeongJo-Medium" w:cs="HYSinMyeongJo-Medium"/>
-                <w:color w:val="000000"/>
-                <w:w w:val="90"/>
-                <w:sz w:val="22"/>
-                <w:szCs w:val="22"/>
-                <w:lang w:eastAsia="zh-CN"/>
-              </w:rPr>
-              <w:t>진통제</w:t>
-            </w:r>
-            <w:r>
-              <w:rPr>
                 <w:rFonts w:eastAsia="HYSinMyeongJo-Medium" w:cs="HYSinMyeongJo-Medium"/>
                 <w:color w:val="000000"/>
                 <w:w w:val="90"/>
@@ -2043,7 +2008,7 @@
                 <w:szCs w:val="22"/>
                 <w:lang w:eastAsia="zh-CN"/>
               </w:rPr>
-              <w:t>)</w:t>
+              <w:t>J01AA02 monodoxy_cap</w:t>
             </w:r>
           </w:p>
         </w:tc>
@@ -2067,7 +2032,7 @@
             </w:pPr>
             <w:r>
               <w:rPr/>
-              <w:t>1.00</w:t>
+              <w:t>1</w:t>
             </w:r>
           </w:p>
         </w:tc>
@@ -2118,7 +2083,7 @@
             </w:pPr>
             <w:r>
               <w:rPr/>
-              <w:t>4</w:t>
+              <w:t>1</w:t>
             </w:r>
           </w:p>
         </w:tc>
@@ -2244,31 +2209,7 @@
                 <w:sz w:val="22"/>
                 <w:szCs w:val="22"/>
               </w:rPr>
-              <w:t>슈다페드정</w:t>
-            </w:r>
-            <w:r>
-              <w:rPr>
-                <w:w w:val="90"/>
-                <w:sz w:val="22"/>
-                <w:szCs w:val="22"/>
-              </w:rPr>
-              <w:t>(</w:t>
-            </w:r>
-            <w:r>
-              <w:rPr>
-                <w:w w:val="90"/>
-                <w:sz w:val="22"/>
-                <w:szCs w:val="22"/>
-              </w:rPr>
-              <w:t>비충혈제거약</w:t>
-            </w:r>
-            <w:r>
-              <w:rPr>
-                <w:w w:val="90"/>
-                <w:sz w:val="22"/>
-                <w:szCs w:val="22"/>
-              </w:rPr>
-              <w:t>)</w:t>
+              <w:t>A03FA07 ganakan_tab</w:t>
             </w:r>
           </w:p>
         </w:tc>
@@ -2292,7 +2233,7 @@
             </w:pPr>
             <w:r>
               <w:rPr/>
-              <w:t>2.00</w:t>
+              <w:t>1</w:t>
             </w:r>
           </w:p>
         </w:tc>
@@ -2317,7 +2258,7 @@
             </w:pPr>
             <w:r>
               <w:rPr/>
-              <w:t>3</w:t>
+              <w:t>2</w:t>
             </w:r>
           </w:p>
         </w:tc>
@@ -2343,7 +2284,7 @@
             </w:pPr>
             <w:r>
               <w:rPr/>
-              <w:t>4</w:t>
+              <w:t>1</w:t>
             </w:r>
           </w:p>
         </w:tc>
@@ -2407,7 +2348,11 @@
               </w:rPr>
             </w:pPr>
             <w:r>
-              <w:rPr/>
+              <w:rPr>
+                <w:w w:val="90"/>
+                <w:sz w:val="22"/>
+                <w:szCs w:val="22"/>
+              </w:rPr>
             </w:r>
           </w:p>
         </w:tc>
@@ -2538,7 +2483,11 @@
               </w:rPr>
             </w:pPr>
             <w:r>
-              <w:rPr/>
+              <w:rPr>
+                <w:w w:val="90"/>
+                <w:sz w:val="22"/>
+                <w:szCs w:val="22"/>
+              </w:rPr>
             </w:r>
           </w:p>
         </w:tc>
@@ -2565,7 +2514,11 @@
               </w:rPr>
             </w:pPr>
             <w:r>
-              <w:rPr/>
+              <w:rPr>
+                <w:w w:val="90"/>
+                <w:sz w:val="22"/>
+                <w:szCs w:val="22"/>
+              </w:rPr>
             </w:r>
           </w:p>
         </w:tc>
@@ -2593,7 +2546,11 @@
               </w:rPr>
             </w:pPr>
             <w:r>
-              <w:rPr/>
+              <w:rPr>
+                <w:w w:val="90"/>
+                <w:sz w:val="22"/>
+                <w:szCs w:val="22"/>
+              </w:rPr>
             </w:r>
           </w:p>
         </w:tc>
@@ -2622,7 +2579,11 @@
               </w:rPr>
             </w:pPr>
             <w:r>
-              <w:rPr/>
+              <w:rPr>
+                <w:w w:val="90"/>
+                <w:sz w:val="22"/>
+                <w:szCs w:val="22"/>
+              </w:rPr>
             </w:r>
           </w:p>
         </w:tc>
@@ -2684,7 +2645,11 @@
               </w:rPr>
             </w:pPr>
             <w:r>
-              <w:rPr/>
+              <w:rPr>
+                <w:w w:val="90"/>
+                <w:sz w:val="22"/>
+                <w:szCs w:val="22"/>
+              </w:rPr>
             </w:r>
           </w:p>
         </w:tc>
@@ -2711,7 +2676,11 @@
               </w:rPr>
             </w:pPr>
             <w:r>
-              <w:rPr/>
+              <w:rPr>
+                <w:w w:val="90"/>
+                <w:sz w:val="22"/>
+                <w:szCs w:val="22"/>
+              </w:rPr>
             </w:r>
           </w:p>
         </w:tc>
@@ -2739,7 +2708,11 @@
               </w:rPr>
             </w:pPr>
             <w:r>
-              <w:rPr/>
+              <w:rPr>
+                <w:w w:val="90"/>
+                <w:sz w:val="22"/>
+                <w:szCs w:val="22"/>
+              </w:rPr>
             </w:r>
           </w:p>
         </w:tc>
@@ -2768,7 +2741,11 @@
               </w:rPr>
             </w:pPr>
             <w:r>
-              <w:rPr/>
+              <w:rPr>
+                <w:w w:val="90"/>
+                <w:sz w:val="22"/>
+                <w:szCs w:val="22"/>
+              </w:rPr>
             </w:r>
           </w:p>
         </w:tc>
@@ -4237,7 +4214,7 @@
         </w:trPr>
         <w:tc>
           <w:tcPr>
-            <w:tcW w:w="462" w:type="dxa"/>
+            <w:tcW w:w="456" w:type="dxa"/>
             <w:gridSpan w:val="2"/>
             <w:vMerge w:val="restart"/>
             <w:tcBorders>
@@ -4297,7 +4274,7 @@
         </w:tc>
         <w:tc>
           <w:tcPr>
-            <w:tcW w:w="4787" w:type="dxa"/>
+            <w:tcW w:w="4793" w:type="dxa"/>
             <w:gridSpan w:val="10"/>
             <w:tcBorders>
               <w:top w:val="single" w:sz="2" w:space="0" w:color="000000"/>
@@ -4420,7 +4397,7 @@
         </w:trPr>
         <w:tc>
           <w:tcPr>
-            <w:tcW w:w="462" w:type="dxa"/>
+            <w:tcW w:w="456" w:type="dxa"/>
             <w:gridSpan w:val="2"/>
             <w:vMerge w:val="continue"/>
             <w:tcBorders>
@@ -4476,7 +4453,7 @@
         </w:tc>
         <w:tc>
           <w:tcPr>
-            <w:tcW w:w="4787" w:type="dxa"/>
+            <w:tcW w:w="4793" w:type="dxa"/>
             <w:gridSpan w:val="10"/>
             <w:tcBorders>
               <w:top w:val="single" w:sz="2" w:space="0" w:color="000000"/>
@@ -4554,7 +4531,7 @@
         </w:trPr>
         <w:tc>
           <w:tcPr>
-            <w:tcW w:w="462" w:type="dxa"/>
+            <w:tcW w:w="456" w:type="dxa"/>
             <w:gridSpan w:val="2"/>
             <w:vMerge w:val="continue"/>
             <w:tcBorders>
@@ -4688,7 +4665,7 @@
         </w:tc>
         <w:tc>
           <w:tcPr>
-            <w:tcW w:w="4787" w:type="dxa"/>
+            <w:tcW w:w="4793" w:type="dxa"/>
             <w:gridSpan w:val="10"/>
             <w:tcBorders>
               <w:top w:val="single" w:sz="2" w:space="0" w:color="000000"/>
@@ -4756,7 +4733,7 @@
         </w:trPr>
         <w:tc>
           <w:tcPr>
-            <w:tcW w:w="462" w:type="dxa"/>
+            <w:tcW w:w="456" w:type="dxa"/>
             <w:gridSpan w:val="2"/>
             <w:vMerge w:val="continue"/>
             <w:tcBorders>
@@ -4813,7 +4790,7 @@
         </w:tc>
         <w:tc>
           <w:tcPr>
-            <w:tcW w:w="4787" w:type="dxa"/>
+            <w:tcW w:w="4793" w:type="dxa"/>
             <w:gridSpan w:val="10"/>
             <w:tcBorders>
               <w:top w:val="single" w:sz="2" w:space="0" w:color="000000"/>
